--- a/data/knowledge/review-4.docx
+++ b/data/knowledge/review-4.docx
@@ -1,6 +1,6 @@
 
 <file path=word/document.xml><?xml version="1.0" encoding="utf-8"?>
-<w:document xmlns:wpc="http://schemas.microsoft.com/office/word/2010/wordprocessingCanvas" xmlns:cx="http://schemas.microsoft.com/office/drawing/2014/chartex" xmlns:cx1="http://schemas.microsoft.com/office/drawing/2015/9/8/chartex" xmlns:cx2="http://schemas.microsoft.com/office/drawing/2015/10/21/chartex" xmlns:cx3="http://schemas.microsoft.com/office/drawing/2016/5/9/chartex" xmlns:cx4="http://schemas.microsoft.com/office/drawing/2016/5/10/chartex" xmlns:cx5="http://schemas.microsoft.com/office/drawing/2016/5/11/chartex" xmlns:cx6="http://schemas.microsoft.com/office/drawing/2016/5/12/chartex" xmlns:cx7="http://schemas.microsoft.com/office/drawing/2016/5/13/chartex" xmlns:cx8="http://schemas.microsoft.com/office/drawing/2016/5/14/chartex" xmlns:mc="http://schemas.openxmlformats.org/markup-compatibility/2006" xmlns:aink="http://schemas.microsoft.com/office/drawing/2016/ink" xmlns:am3d="http://schemas.microsoft.com/office/drawing/2017/model3d" xmlns:o="urn:schemas-microsoft-com:office:office" xmlns:r="http://schemas.openxmlformats.org/officeDocument/2006/relationships" xmlns:m="http://schemas.openxmlformats.org/officeDocument/2006/math" xmlns:v="urn:schemas-microsoft-com:vml" xmlns:wp14="http://schemas.microsoft.com/office/word/2010/wordprocessingDrawing" xmlns:wp="http://schemas.openxmlformats.org/drawingml/2006/wordprocessingDrawing" xmlns:w10="urn:schemas-microsoft-com:office:word" xmlns:w="http://schemas.openxmlformats.org/wordprocessingml/2006/main" xmlns:w14="http://schemas.microsoft.com/office/word/2010/wordml" xmlns:w15="http://schemas.microsoft.com/office/word/2012/wordml" xmlns:w16cex="http://schemas.microsoft.com/office/word/2018/wordml/cex" xmlns:w16cid="http://schemas.microsoft.com/office/word/2016/wordml/cid" xmlns:w16="http://schemas.microsoft.com/office/word/2018/wordml" xmlns:w16sdtdh="http://schemas.microsoft.com/office/word/2020/wordml/sdtdatahash" xmlns:w16se="http://schemas.microsoft.com/office/word/2015/wordml/symex" xmlns:wpg="http://schemas.microsoft.com/office/word/2010/wordprocessingGroup" xmlns:wpi="http://schemas.microsoft.com/office/word/2010/wordprocessingInk" xmlns:wne="http://schemas.microsoft.com/office/word/2006/wordml" xmlns:wps="http://schemas.microsoft.com/office/word/2010/wordprocessingShape" mc:Ignorable="w14 w15 w16se w16cid w16 w16cex w16sdtdh wp14">
+<w:document xmlns:wpc="http://schemas.microsoft.com/office/word/2010/wordprocessingCanvas" xmlns:cx="http://schemas.microsoft.com/office/drawing/2014/chartex" xmlns:cx1="http://schemas.microsoft.com/office/drawing/2015/9/8/chartex" xmlns:cx2="http://schemas.microsoft.com/office/drawing/2015/10/21/chartex" xmlns:cx3="http://schemas.microsoft.com/office/drawing/2016/5/9/chartex" xmlns:cx4="http://schemas.microsoft.com/office/drawing/2016/5/10/chartex" xmlns:cx5="http://schemas.microsoft.com/office/drawing/2016/5/11/chartex" xmlns:cx6="http://schemas.microsoft.com/office/drawing/2016/5/12/chartex" xmlns:cx7="http://schemas.microsoft.com/office/drawing/2016/5/13/chartex" xmlns:cx8="http://schemas.microsoft.com/office/drawing/2016/5/14/chartex" xmlns:mc="http://schemas.openxmlformats.org/markup-compatibility/2006" xmlns:aink="http://schemas.microsoft.com/office/drawing/2016/ink" xmlns:am3d="http://schemas.microsoft.com/office/drawing/2017/model3d" xmlns:o="urn:schemas-microsoft-com:office:office" xmlns:oel="http://schemas.microsoft.com/office/2019/extlst" xmlns:r="http://schemas.openxmlformats.org/officeDocument/2006/relationships" xmlns:m="http://schemas.openxmlformats.org/officeDocument/2006/math" xmlns:v="urn:schemas-microsoft-com:vml" xmlns:wp14="http://schemas.microsoft.com/office/word/2010/wordprocessingDrawing" xmlns:wp="http://schemas.openxmlformats.org/drawingml/2006/wordprocessingDrawing" xmlns:w10="urn:schemas-microsoft-com:office:word" xmlns:w="http://schemas.openxmlformats.org/wordprocessingml/2006/main" xmlns:w14="http://schemas.microsoft.com/office/word/2010/wordml" xmlns:w15="http://schemas.microsoft.com/office/word/2012/wordml" xmlns:w16cex="http://schemas.microsoft.com/office/word/2018/wordml/cex" xmlns:w16cid="http://schemas.microsoft.com/office/word/2016/wordml/cid" xmlns:w16="http://schemas.microsoft.com/office/word/2018/wordml" xmlns:w16du="http://schemas.microsoft.com/office/word/2023/wordml/word16du" xmlns:w16sdtdh="http://schemas.microsoft.com/office/word/2020/wordml/sdtdatahash" xmlns:w16sdtfl="http://schemas.microsoft.com/office/word/2024/wordml/sdtformatlock" xmlns:w16se="http://schemas.microsoft.com/office/word/2015/wordml/symex" xmlns:wpg="http://schemas.microsoft.com/office/word/2010/wordprocessingGroup" xmlns:wpi="http://schemas.microsoft.com/office/word/2010/wordprocessingInk" xmlns:wne="http://schemas.microsoft.com/office/word/2006/wordml" xmlns:wps="http://schemas.microsoft.com/office/word/2010/wordprocessingShape" mc:Ignorable="w14 w15 w16se w16cid w16 w16cex w16sdtdh w16sdtfl w16du wp14">
   <w:body>
     <w:p>
       <w:r>
@@ -113,72 +113,44 @@
       </w:r>
     </w:p>
     <w:p>
+      <w:pPr>
+        <w:rPr>
+          <w:lang w:val="es-AR"/>
+        </w:rPr>
+      </w:pPr>
       <w:r>
-        <w:t xml:space="preserve">Review: </w:t>
-      </w:r>
-      <w:r>
-        <w:t xml:space="preserve">The coffee tastings every Wednesday afternoon are </w:t>
-      </w:r>
-      <w:r>
-        <w:t>so fun</w:t>
-      </w:r>
-      <w:r>
-        <w:t>.</w:t>
-      </w:r>
-      <w:r>
-        <w:t xml:space="preserve"> Each month there is a new drink theme. You do need to book a spot in advance to attend. It is very worth it!</w:t>
-      </w:r>
-      <w:r>
-        <w:t xml:space="preserve"> I also </w:t>
-      </w:r>
-      <w:r>
-        <w:t>love</w:t>
-      </w:r>
-      <w:r>
-        <w:t xml:space="preserve"> their local music</w:t>
-      </w:r>
-      <w:r>
-        <w:t>. Fourth Coffee</w:t>
-      </w:r>
-      <w:r>
-        <w:t xml:space="preserve"> bring</w:t>
-      </w:r>
-      <w:r>
-        <w:t>s</w:t>
-      </w:r>
-      <w:r>
-        <w:t xml:space="preserve"> in rising artists every weekend. </w:t>
-      </w:r>
-      <w:r>
-        <w:t xml:space="preserve">I like to head over there mid-afternoon on weekdays when it’s not too busy </w:t>
-      </w:r>
-      <w:r>
-        <w:t xml:space="preserve">and get a slice of pie or their seasonal baked goods. </w:t>
-      </w:r>
-      <w:r>
-        <w:t xml:space="preserve"> </w:t>
+        <w:rPr>
+          <w:lang w:val="es-AR"/>
+        </w:rPr>
+        <w:t>Reseña: Las degustaciones de café todos los miércoles por la tarde son muy divertidas. Cada mes tienen una temática nueva de bebidas. Es necesario reservar un lugar con anticipación para asistir, ¡y realmente vale la pena! También me encanta su música local. Fourth Coffee trae artistas emergentes todos los fines de semana. Me gusta ir entre semana a media tarde, cuando no está muy concurrido, y disfrutar de un trozo de pastel o de sus productos horneados de temporada.</w:t>
       </w:r>
     </w:p>
     <w:p>
+      <w:pPr>
+        <w:rPr>
+          <w:lang w:val="es-AR"/>
+        </w:rPr>
+      </w:pPr>
       <w:r>
-        <w:t xml:space="preserve">Date: </w:t>
-      </w:r>
-      <w:r>
-        <w:t>August 13, 2018</w:t>
+        <w:rPr>
+          <w:lang w:val="es-AR"/>
+        </w:rPr>
+        <w:t>Fecha: 13 de agosto de 2018</w:t>
       </w:r>
     </w:p>
     <w:p>
+      <w:pPr>
+        <w:rPr>
+          <w:lang w:val="es-AR"/>
+        </w:rPr>
+      </w:pPr>
       <w:r>
-        <w:t xml:space="preserve">Location: </w:t>
-      </w:r>
-      <w:r>
-        <w:t xml:space="preserve">Chicago, Illinois </w:t>
-      </w:r>
-      <w:r>
-        <w:t xml:space="preserve"> </w:t>
+        <w:rPr>
+          <w:lang w:val="es-AR"/>
+        </w:rPr>
+        <w:t>Ubicación: Chicago, Illinois</w:t>
       </w:r>
     </w:p>
-    <w:p/>
     <w:sectPr>
       <w:pgSz w:w="12240" w:h="15840"/>
       <w:pgMar w:top="1440" w:right="1440" w:bottom="1440" w:left="1440" w:header="720" w:footer="720" w:gutter="0"/>
@@ -190,7 +162,7 @@
 </file>
 
 <file path=word/styles.xml><?xml version="1.0" encoding="utf-8"?>
-<w:styles xmlns:mc="http://schemas.openxmlformats.org/markup-compatibility/2006" xmlns:r="http://schemas.openxmlformats.org/officeDocument/2006/relationships" xmlns:w="http://schemas.openxmlformats.org/wordprocessingml/2006/main" xmlns:w14="http://schemas.microsoft.com/office/word/2010/wordml" xmlns:w15="http://schemas.microsoft.com/office/word/2012/wordml" xmlns:w16cex="http://schemas.microsoft.com/office/word/2018/wordml/cex" xmlns:w16cid="http://schemas.microsoft.com/office/word/2016/wordml/cid" xmlns:w16="http://schemas.microsoft.com/office/word/2018/wordml" xmlns:w16sdtdh="http://schemas.microsoft.com/office/word/2020/wordml/sdtdatahash" xmlns:w16se="http://schemas.microsoft.com/office/word/2015/wordml/symex" mc:Ignorable="w14 w15 w16se w16cid w16 w16cex w16sdtdh">
+<w:styles xmlns:mc="http://schemas.openxmlformats.org/markup-compatibility/2006" xmlns:r="http://schemas.openxmlformats.org/officeDocument/2006/relationships" xmlns:w="http://schemas.openxmlformats.org/wordprocessingml/2006/main" xmlns:w14="http://schemas.microsoft.com/office/word/2010/wordml" xmlns:w15="http://schemas.microsoft.com/office/word/2012/wordml" xmlns:w16cex="http://schemas.microsoft.com/office/word/2018/wordml/cex" xmlns:w16cid="http://schemas.microsoft.com/office/word/2016/wordml/cid" xmlns:w16="http://schemas.microsoft.com/office/word/2018/wordml" xmlns:w16du="http://schemas.microsoft.com/office/word/2023/wordml/word16du" xmlns:w16sdtdh="http://schemas.microsoft.com/office/word/2020/wordml/sdtdatahash" xmlns:w16sdtfl="http://schemas.microsoft.com/office/word/2024/wordml/sdtformatlock" xmlns:w16se="http://schemas.microsoft.com/office/word/2015/wordml/symex" mc:Ignorable="w14 w15 w16se w16cid w16 w16cex w16sdtdh w16sdtfl w16du">
   <w:docDefaults>
     <w:rPrDefault>
       <w:rPr>
